--- a/Surat Pernyataan Keabsahan Data Penelitian.docx
+++ b/Surat Pernyataan Keabsahan Data Penelitian.docx
@@ -71,7 +71,7 @@
           <w:rFonts w:ascii="Times New Roman" w:eastAsia="Times New Roman" w:hAnsi="Times New Roman" w:cs="Times New Roman"/>
           <w:sz w:val="24"/>
           <w:szCs w:val="24"/>
-          <w:lang w:val="en-US" w:eastAsia="id-ID"/>
+          <w:lang w:val="pl-PL" w:eastAsia="id-ID"/>
           <w14:ligatures w14:val="none"/>
         </w:rPr>
       </w:pPr>
@@ -115,49 +115,15 @@
         </w:rPr>
         <w:t xml:space="preserve">: </w:t>
       </w:r>
-      <w:proofErr w:type="spellStart"/>
-      <w:r>
-        <w:rPr>
-          <w:rFonts w:ascii="Times New Roman" w:eastAsia="Times New Roman" w:hAnsi="Times New Roman" w:cs="Times New Roman"/>
-          <w:sz w:val="24"/>
-          <w:szCs w:val="24"/>
-          <w:lang w:val="en-US" w:eastAsia="id-ID"/>
-          <w14:ligatures w14:val="none"/>
-        </w:rPr>
-        <w:t>Isep</w:t>
-      </w:r>
-      <w:proofErr w:type="spellEnd"/>
-      <w:r>
-        <w:rPr>
-          <w:rFonts w:ascii="Times New Roman" w:eastAsia="Times New Roman" w:hAnsi="Times New Roman" w:cs="Times New Roman"/>
-          <w:sz w:val="24"/>
-          <w:szCs w:val="24"/>
-          <w:lang w:val="en-US" w:eastAsia="id-ID"/>
-          <w14:ligatures w14:val="none"/>
-        </w:rPr>
-        <w:t xml:space="preserve"> </w:t>
-      </w:r>
-      <w:proofErr w:type="spellStart"/>
-      <w:r>
-        <w:rPr>
-          <w:rFonts w:ascii="Times New Roman" w:eastAsia="Times New Roman" w:hAnsi="Times New Roman" w:cs="Times New Roman"/>
-          <w:sz w:val="24"/>
-          <w:szCs w:val="24"/>
-          <w:lang w:val="en-US" w:eastAsia="id-ID"/>
-          <w14:ligatures w14:val="none"/>
-        </w:rPr>
-        <w:t>Lutpi</w:t>
-      </w:r>
-      <w:proofErr w:type="spellEnd"/>
-      <w:r>
-        <w:rPr>
-          <w:rFonts w:ascii="Times New Roman" w:eastAsia="Times New Roman" w:hAnsi="Times New Roman" w:cs="Times New Roman"/>
-          <w:sz w:val="24"/>
-          <w:szCs w:val="24"/>
-          <w:lang w:val="en-US" w:eastAsia="id-ID"/>
-          <w14:ligatures w14:val="none"/>
-        </w:rPr>
-        <w:t xml:space="preserve"> Nur</w:t>
+      <w:r>
+        <w:rPr>
+          <w:rFonts w:ascii="Times New Roman" w:eastAsia="Times New Roman" w:hAnsi="Times New Roman" w:cs="Times New Roman"/>
+          <w:sz w:val="24"/>
+          <w:szCs w:val="24"/>
+          <w:lang w:val="pl-PL" w:eastAsia="id-ID"/>
+          <w14:ligatures w14:val="none"/>
+        </w:rPr>
+        <w:t>Isep Lutpi Nur</w:t>
       </w:r>
     </w:p>
     <w:p>
@@ -167,7 +133,7 @@
           <w:rFonts w:ascii="Times New Roman" w:eastAsia="Times New Roman" w:hAnsi="Times New Roman" w:cs="Times New Roman"/>
           <w:sz w:val="24"/>
           <w:szCs w:val="24"/>
-          <w:lang w:val="en-US" w:eastAsia="id-ID"/>
+          <w:lang w:val="pl-PL" w:eastAsia="id-ID"/>
           <w14:ligatures w14:val="none"/>
         </w:rPr>
       </w:pPr>
@@ -216,7 +182,7 @@
           <w:rFonts w:ascii="Times New Roman" w:eastAsia="Times New Roman" w:hAnsi="Times New Roman" w:cs="Times New Roman"/>
           <w:sz w:val="24"/>
           <w:szCs w:val="24"/>
-          <w:lang w:val="en-US" w:eastAsia="id-ID"/>
+          <w:lang w:val="pl-PL" w:eastAsia="id-ID"/>
           <w14:ligatures w14:val="none"/>
         </w:rPr>
         <w:t>2113191079</w:t>
@@ -229,7 +195,7 @@
           <w:rFonts w:ascii="Times New Roman" w:eastAsia="Times New Roman" w:hAnsi="Times New Roman" w:cs="Times New Roman"/>
           <w:sz w:val="24"/>
           <w:szCs w:val="24"/>
-          <w:lang w:val="en-US" w:eastAsia="id-ID"/>
+          <w:lang w:val="pl-PL" w:eastAsia="id-ID"/>
           <w14:ligatures w14:val="none"/>
         </w:rPr>
       </w:pPr>
@@ -248,23 +214,11 @@
           <w:rFonts w:ascii="Times New Roman" w:eastAsia="Times New Roman" w:hAnsi="Times New Roman" w:cs="Times New Roman"/>
           <w:sz w:val="24"/>
           <w:szCs w:val="24"/>
-          <w:lang w:val="en-US" w:eastAsia="id-ID"/>
-          <w14:ligatures w14:val="none"/>
-        </w:rPr>
-        <w:t xml:space="preserve">S1 Teknik </w:t>
-      </w:r>
-      <w:proofErr w:type="spellStart"/>
-      <w:r>
-        <w:rPr>
-          <w:rFonts w:ascii="Times New Roman" w:eastAsia="Times New Roman" w:hAnsi="Times New Roman" w:cs="Times New Roman"/>
-          <w:sz w:val="24"/>
-          <w:szCs w:val="24"/>
-          <w:lang w:val="en-US" w:eastAsia="id-ID"/>
-          <w14:ligatures w14:val="none"/>
-        </w:rPr>
-        <w:t>Informatika</w:t>
-      </w:r>
-      <w:proofErr w:type="spellEnd"/>
+          <w:lang w:val="pl-PL" w:eastAsia="id-ID"/>
+          <w14:ligatures w14:val="none"/>
+        </w:rPr>
+        <w:t>S1 Teknik Informatika</w:t>
+      </w:r>
     </w:p>
     <w:p>
       <w:pPr>
@@ -804,27 +758,15 @@
         </w:rPr>
         <w:t xml:space="preserve"> dalam pernyataan ini, maka saya bersedia menerima sanksi yang berlaku sesuai dengan ketentuan yang berlaku di Universitas </w:t>
       </w:r>
-      <w:proofErr w:type="spellStart"/>
-      <w:r>
-        <w:rPr>
-          <w:rFonts w:ascii="Times New Roman" w:eastAsia="Times New Roman" w:hAnsi="Times New Roman" w:cs="Times New Roman"/>
-          <w:sz w:val="24"/>
-          <w:szCs w:val="24"/>
-          <w:lang w:val="en-US" w:eastAsia="id-ID"/>
-          <w14:ligatures w14:val="none"/>
-        </w:rPr>
-        <w:t>Sangga</w:t>
-      </w:r>
-      <w:proofErr w:type="spellEnd"/>
-      <w:r>
-        <w:rPr>
-          <w:rFonts w:ascii="Times New Roman" w:eastAsia="Times New Roman" w:hAnsi="Times New Roman" w:cs="Times New Roman"/>
-          <w:sz w:val="24"/>
-          <w:szCs w:val="24"/>
-          <w:lang w:val="en-US" w:eastAsia="id-ID"/>
-          <w14:ligatures w14:val="none"/>
-        </w:rPr>
-        <w:t xml:space="preserve"> Buana YPKP</w:t>
+      <w:r>
+        <w:rPr>
+          <w:rFonts w:ascii="Times New Roman" w:eastAsia="Times New Roman" w:hAnsi="Times New Roman" w:cs="Times New Roman"/>
+          <w:sz w:val="24"/>
+          <w:szCs w:val="24"/>
+          <w:lang w:eastAsia="id-ID"/>
+          <w14:ligatures w14:val="none"/>
+        </w:rPr>
+        <w:t>Sangga Buana YPKP</w:t>
       </w:r>
       <w:r>
         <w:rPr>
@@ -844,7 +786,7 @@
           <w:rFonts w:ascii="Times New Roman" w:eastAsia="Times New Roman" w:hAnsi="Times New Roman" w:cs="Times New Roman"/>
           <w:sz w:val="24"/>
           <w:szCs w:val="24"/>
-          <w:lang w:val="en-US" w:eastAsia="id-ID"/>
+          <w:lang w:eastAsia="id-ID"/>
           <w14:ligatures w14:val="none"/>
         </w:rPr>
       </w:pPr>
@@ -1188,7 +1130,7 @@
           <w:p>
             <w:pPr>
               <w:spacing w:line="360" w:lineRule="auto"/>
-              <w:ind w:left="1134" w:hanging="567"/>
+              <w:jc w:val="center"/>
               <w:rPr>
                 <w:rFonts w:ascii="Times New Roman" w:eastAsia="Times New Roman" w:hAnsi="Times New Roman" w:cs="Times New Roman"/>
                 <w:b/>
